--- a/doc/тех задание.docx
+++ b/doc/тех задание.docx
@@ -415,7 +415,6 @@
           <w:lang w:val="en-GB"/>
         </w:rPr>
       </w:pPr>
-      <w:bookmarkStart w:id="8" w:name="_GoBack"/>
       <w:r>
         <w:rPr>
           <w:noProof/>
@@ -456,7 +455,6 @@
           </wp:inline>
         </w:drawing>
       </w:r>
-      <w:bookmarkEnd w:id="8"/>
     </w:p>
     <w:p>
       <w:pPr>
@@ -466,8 +464,8 @@
           <w:szCs w:val="28"/>
         </w:rPr>
       </w:pPr>
-      <w:bookmarkStart w:id="9" w:name="o245"/>
-      <w:bookmarkEnd w:id="9"/>
+      <w:bookmarkStart w:id="8" w:name="o245"/>
+      <w:bookmarkEnd w:id="8"/>
       <w:r>
         <w:rPr>
           <w:sz w:val="28"/>
@@ -485,10 +483,10 @@
           <w:szCs w:val="24"/>
         </w:rPr>
       </w:pPr>
-      <w:bookmarkStart w:id="10" w:name="o3988"/>
-      <w:bookmarkStart w:id="11" w:name="o246"/>
+      <w:bookmarkStart w:id="9" w:name="o3988"/>
+      <w:bookmarkStart w:id="10" w:name="o246"/>
+      <w:bookmarkEnd w:id="9"/>
       <w:bookmarkEnd w:id="10"/>
-      <w:bookmarkEnd w:id="11"/>
       <w:r>
         <w:rPr>
           <w:sz w:val="24"/>
@@ -714,10 +712,10 @@
           <w:szCs w:val="24"/>
         </w:rPr>
       </w:pPr>
-      <w:bookmarkStart w:id="12" w:name="o3989"/>
-      <w:bookmarkStart w:id="13" w:name="o247"/>
+      <w:bookmarkStart w:id="11" w:name="o3989"/>
+      <w:bookmarkStart w:id="12" w:name="o247"/>
+      <w:bookmarkEnd w:id="11"/>
       <w:bookmarkEnd w:id="12"/>
-      <w:bookmarkEnd w:id="13"/>
       <w:r>
         <w:rPr>
           <w:sz w:val="24"/>
@@ -807,10 +805,10 @@
           <w:szCs w:val="28"/>
         </w:rPr>
       </w:pPr>
-      <w:bookmarkStart w:id="14" w:name="o3990"/>
-      <w:bookmarkStart w:id="15" w:name="o248"/>
+      <w:bookmarkStart w:id="13" w:name="o3990"/>
+      <w:bookmarkStart w:id="14" w:name="o248"/>
+      <w:bookmarkEnd w:id="13"/>
       <w:bookmarkEnd w:id="14"/>
-      <w:bookmarkEnd w:id="15"/>
       <w:r>
         <w:rPr>
           <w:sz w:val="28"/>
@@ -827,10 +825,10 @@
           <w:szCs w:val="24"/>
         </w:rPr>
       </w:pPr>
-      <w:bookmarkStart w:id="16" w:name="o3991"/>
-      <w:bookmarkStart w:id="17" w:name="o249"/>
+      <w:bookmarkStart w:id="15" w:name="o3991"/>
+      <w:bookmarkStart w:id="16" w:name="o249"/>
+      <w:bookmarkEnd w:id="15"/>
       <w:bookmarkEnd w:id="16"/>
-      <w:bookmarkEnd w:id="17"/>
       <w:r>
         <w:rPr>
           <w:sz w:val="28"/>
@@ -843,10 +841,10 @@
       <w:pPr>
         <w:pStyle w:val="4"/>
       </w:pPr>
-      <w:bookmarkStart w:id="18" w:name="o3992"/>
-      <w:bookmarkStart w:id="19" w:name="o250"/>
+      <w:bookmarkStart w:id="17" w:name="o3992"/>
+      <w:bookmarkStart w:id="18" w:name="o250"/>
+      <w:bookmarkEnd w:id="17"/>
       <w:bookmarkEnd w:id="18"/>
-      <w:bookmarkEnd w:id="19"/>
       <w:r>
         <w:t>Требования к составу выполняемых функций</w:t>
       </w:r>
@@ -878,8 +876,8 @@
           <w:i/>
         </w:rPr>
       </w:pPr>
-      <w:bookmarkStart w:id="20" w:name="o4033"/>
-      <w:bookmarkEnd w:id="20"/>
+      <w:bookmarkStart w:id="19" w:name="o4033"/>
+      <w:bookmarkEnd w:id="19"/>
       <w:r>
         <w:rPr>
           <w:i/>
@@ -984,10 +982,10 @@
       <w:pPr>
         <w:pStyle w:val="4"/>
       </w:pPr>
-      <w:bookmarkStart w:id="21" w:name="o3993"/>
-      <w:bookmarkStart w:id="22" w:name="o251"/>
+      <w:bookmarkStart w:id="20" w:name="o3993"/>
+      <w:bookmarkStart w:id="21" w:name="o251"/>
+      <w:bookmarkEnd w:id="20"/>
       <w:bookmarkEnd w:id="21"/>
-      <w:bookmarkEnd w:id="22"/>
       <w:r>
         <w:t>Требования к организации входных</w:t>
       </w:r>
@@ -1048,10 +1046,10 @@
       <w:pPr>
         <w:pStyle w:val="4"/>
       </w:pPr>
-      <w:bookmarkStart w:id="23" w:name="o252"/>
-      <w:bookmarkStart w:id="24" w:name="o253"/>
+      <w:bookmarkStart w:id="22" w:name="o252"/>
+      <w:bookmarkStart w:id="23" w:name="o253"/>
+      <w:bookmarkEnd w:id="22"/>
       <w:bookmarkEnd w:id="23"/>
-      <w:bookmarkEnd w:id="24"/>
       <w:r>
         <w:t>Требования к временным характеристикам</w:t>
       </w:r>
@@ -1072,10 +1070,10 @@
         </w:rPr>
         <w:t>Требования к временным характеристикам программы не предъявляются.</w:t>
       </w:r>
-      <w:bookmarkStart w:id="25" w:name="o3997"/>
-      <w:bookmarkStart w:id="26" w:name="o254"/>
+      <w:bookmarkStart w:id="24" w:name="o3997"/>
+      <w:bookmarkStart w:id="25" w:name="o254"/>
+      <w:bookmarkEnd w:id="24"/>
       <w:bookmarkEnd w:id="25"/>
-      <w:bookmarkEnd w:id="26"/>
     </w:p>
     <w:p>
       <w:pPr>
@@ -1103,21 +1101,21 @@
           <w:i/>
         </w:rPr>
       </w:pPr>
-      <w:bookmarkStart w:id="27" w:name="o3998"/>
+      <w:bookmarkStart w:id="26" w:name="o3998"/>
+      <w:bookmarkEnd w:id="26"/>
+      <w:r>
+        <w:rPr>
+          <w:i/>
+        </w:rPr>
+        <w:t>Требования к надежности программы не предъявляются.</w:t>
+      </w:r>
+    </w:p>
+    <w:p>
+      <w:pPr>
+        <w:pStyle w:val="4"/>
+      </w:pPr>
+      <w:bookmarkStart w:id="27" w:name="o255"/>
       <w:bookmarkEnd w:id="27"/>
-      <w:r>
-        <w:rPr>
-          <w:i/>
-        </w:rPr>
-        <w:t>Требования к надежности программы не предъявляются.</w:t>
-      </w:r>
-    </w:p>
-    <w:p>
-      <w:pPr>
-        <w:pStyle w:val="4"/>
-      </w:pPr>
-      <w:bookmarkStart w:id="28" w:name="o255"/>
-      <w:bookmarkEnd w:id="28"/>
       <w:r>
         <w:t>Требования к обеспечению надежного (устойчивого) функционирования программы</w:t>
       </w:r>
@@ -1132,8 +1130,8 @@
           <w:i/>
         </w:rPr>
       </w:pPr>
-      <w:bookmarkStart w:id="29" w:name="o256"/>
-      <w:bookmarkEnd w:id="29"/>
+      <w:bookmarkStart w:id="28" w:name="o256"/>
+      <w:bookmarkEnd w:id="28"/>
       <w:r>
         <w:rPr>
           <w:i/>
@@ -1310,29 +1308,29 @@
       <w:pPr>
         <w:pStyle w:val="4"/>
       </w:pPr>
-      <w:bookmarkStart w:id="30" w:name="o257"/>
+      <w:bookmarkStart w:id="29" w:name="o257"/>
+      <w:bookmarkEnd w:id="29"/>
+      <w:r>
+        <w:t>Отказы из-за некорректных действий оператора</w:t>
+      </w:r>
+    </w:p>
+    <w:p>
+      <w:pPr>
+        <w:pStyle w:val="bodytext"/>
+        <w:ind w:firstLine="708"/>
+        <w:jc w:val="both"/>
+        <w:rPr>
+          <w:i/>
+        </w:rPr>
+      </w:pPr>
+      <w:r>
+        <w:rPr>
+          <w:i/>
+        </w:rPr>
+        <w:t xml:space="preserve"> </w:t>
+      </w:r>
+      <w:bookmarkStart w:id="30" w:name="o258"/>
       <w:bookmarkEnd w:id="30"/>
-      <w:r>
-        <w:t>Отказы из-за некорректных действий оператора</w:t>
-      </w:r>
-    </w:p>
-    <w:p>
-      <w:pPr>
-        <w:pStyle w:val="bodytext"/>
-        <w:ind w:firstLine="708"/>
-        <w:jc w:val="both"/>
-        <w:rPr>
-          <w:i/>
-        </w:rPr>
-      </w:pPr>
-      <w:r>
-        <w:rPr>
-          <w:i/>
-        </w:rPr>
-        <w:t xml:space="preserve">Отказы программы исключены. </w:t>
-      </w:r>
-      <w:bookmarkStart w:id="31" w:name="o258"/>
-      <w:bookmarkEnd w:id="31"/>
       <w:r>
         <w:rPr>
           <w:i/>
@@ -1376,8 +1374,8 @@
       <w:pPr>
         <w:pStyle w:val="4"/>
       </w:pPr>
-      <w:bookmarkStart w:id="32" w:name="o4001"/>
-      <w:bookmarkEnd w:id="32"/>
+      <w:bookmarkStart w:id="31" w:name="o4001"/>
+      <w:bookmarkEnd w:id="31"/>
       <w:r>
         <w:t>Климатические условия эксплуатации</w:t>
       </w:r>
@@ -1392,8 +1390,8 @@
           <w:i/>
         </w:rPr>
       </w:pPr>
-      <w:bookmarkStart w:id="33" w:name="o4002"/>
-      <w:bookmarkEnd w:id="33"/>
+      <w:bookmarkStart w:id="32" w:name="o4002"/>
+      <w:bookmarkEnd w:id="32"/>
       <w:r>
         <w:rPr>
           <w:i/>
@@ -1466,8 +1464,8 @@
       <w:pPr>
         <w:pStyle w:val="4"/>
       </w:pPr>
-      <w:bookmarkStart w:id="34" w:name="o260"/>
-      <w:bookmarkEnd w:id="34"/>
+      <w:bookmarkStart w:id="33" w:name="o260"/>
+      <w:bookmarkEnd w:id="33"/>
       <w:r>
         <w:t>Требования к видам обслуживания</w:t>
       </w:r>
@@ -1493,8 +1491,8 @@
       <w:pPr>
         <w:pStyle w:val="4"/>
       </w:pPr>
-      <w:bookmarkStart w:id="35" w:name="o261"/>
-      <w:bookmarkEnd w:id="35"/>
+      <w:bookmarkStart w:id="34" w:name="o261"/>
+      <w:bookmarkEnd w:id="34"/>
       <w:r>
         <w:t>Требования к численности и квалификации персонала</w:t>
       </w:r>
@@ -1610,10 +1608,10 @@
           <w:i/>
         </w:rPr>
       </w:pPr>
-      <w:bookmarkStart w:id="36" w:name="o4006"/>
-      <w:bookmarkStart w:id="37" w:name="o4007"/>
+      <w:bookmarkStart w:id="35" w:name="o4006"/>
+      <w:bookmarkStart w:id="36" w:name="o4007"/>
+      <w:bookmarkEnd w:id="35"/>
       <w:bookmarkEnd w:id="36"/>
-      <w:bookmarkEnd w:id="37"/>
       <w:r>
         <w:rPr>
           <w:i/>
@@ -1651,41 +1649,20 @@
           <w:i/>
           <w:lang w:val="en-US"/>
         </w:rPr>
-        <w:t xml:space="preserve"> x64)</w:t>
+        <w:t xml:space="preserve"> x64), Windows 8 (x86 </w:t>
+      </w:r>
+      <w:r>
+        <w:rPr>
+          <w:i/>
+        </w:rPr>
+        <w:t>и</w:t>
       </w:r>
       <w:r>
         <w:rPr>
           <w:i/>
           <w:lang w:val="en-US"/>
         </w:rPr>
-        <w:t xml:space="preserve">, </w:t>
-      </w:r>
-      <w:r>
-        <w:rPr>
-          <w:i/>
-          <w:lang w:val="en-US"/>
-        </w:rPr>
-        <w:t xml:space="preserve">Windows 8 (x86 </w:t>
-      </w:r>
-      <w:r>
-        <w:rPr>
-          <w:i/>
-        </w:rPr>
-        <w:t>и</w:t>
-      </w:r>
-      <w:r>
-        <w:rPr>
-          <w:i/>
-          <w:lang w:val="en-US"/>
-        </w:rPr>
-        <w:t xml:space="preserve"> x64)</w:t>
-      </w:r>
-      <w:r>
-        <w:rPr>
-          <w:i/>
-          <w:lang w:val="en-US"/>
-        </w:rPr>
-        <w:t xml:space="preserve">, </w:t>
+        <w:t xml:space="preserve"> x64), </w:t>
       </w:r>
       <w:r>
         <w:rPr>
@@ -1979,8 +1956,8 @@
           <w:szCs w:val="24"/>
         </w:rPr>
       </w:pPr>
-      <w:bookmarkStart w:id="38" w:name="o263"/>
-      <w:bookmarkEnd w:id="38"/>
+      <w:bookmarkStart w:id="37" w:name="o263"/>
+      <w:bookmarkEnd w:id="37"/>
       <w:r>
         <w:rPr>
           <w:sz w:val="28"/>
@@ -1993,10 +1970,10 @@
       <w:pPr>
         <w:pStyle w:val="4"/>
       </w:pPr>
-      <w:bookmarkStart w:id="39" w:name="o4008"/>
-      <w:bookmarkStart w:id="40" w:name="o264"/>
+      <w:bookmarkStart w:id="38" w:name="o4008"/>
+      <w:bookmarkStart w:id="39" w:name="o264"/>
+      <w:bookmarkEnd w:id="38"/>
       <w:bookmarkEnd w:id="39"/>
-      <w:bookmarkEnd w:id="40"/>
       <w:r>
         <w:t>Требования к информационным структурам и методам решения</w:t>
       </w:r>
@@ -2021,10 +1998,99 @@
       <w:pPr>
         <w:pStyle w:val="4"/>
       </w:pPr>
-      <w:bookmarkStart w:id="41" w:name="o265"/>
+      <w:bookmarkStart w:id="40" w:name="o265"/>
+      <w:bookmarkEnd w:id="40"/>
+      <w:r>
+        <w:t>Требования к исходным кодам и языкам программирования</w:t>
+      </w:r>
+    </w:p>
+    <w:p>
+      <w:pPr>
+        <w:pStyle w:val="bodytext"/>
+        <w:ind w:firstLine="708"/>
+        <w:jc w:val="both"/>
+        <w:rPr>
+          <w:i/>
+        </w:rPr>
+      </w:pPr>
+      <w:r>
+        <w:rPr>
+          <w:i/>
+        </w:rPr>
+        <w:t>Исходные коды программы должны быть реализованы на языке</w:t>
+      </w:r>
+      <w:r>
+        <w:rPr>
+          <w:i/>
+        </w:rPr>
+        <w:t xml:space="preserve"> С#. </w:t>
+      </w:r>
+      <w:r>
+        <w:rPr>
+          <w:i/>
+        </w:rPr>
+        <w:t>В качестве интегрированной среды разработки программы должна быть использована среда</w:t>
+      </w:r>
+      <w:r>
+        <w:rPr>
+          <w:i/>
+        </w:rPr>
+        <w:t xml:space="preserve"> </w:t>
+      </w:r>
+      <w:r>
+        <w:rPr>
+          <w:i/>
+          <w:lang w:val="en-US"/>
+        </w:rPr>
+        <w:t>Microsoft</w:t>
+      </w:r>
+      <w:r>
+        <w:rPr>
+          <w:i/>
+        </w:rPr>
+        <w:t xml:space="preserve"> </w:t>
+      </w:r>
+      <w:r>
+        <w:rPr>
+          <w:i/>
+          <w:lang w:val="en-US"/>
+        </w:rPr>
+        <w:t>Visual</w:t>
+      </w:r>
+      <w:r>
+        <w:rPr>
+          <w:i/>
+        </w:rPr>
+        <w:t xml:space="preserve"> </w:t>
+      </w:r>
+      <w:r>
+        <w:rPr>
+          <w:i/>
+          <w:lang w:val="en-US"/>
+        </w:rPr>
+        <w:t>Studio</w:t>
+      </w:r>
+      <w:r>
+        <w:rPr>
+          <w:i/>
+        </w:rPr>
+        <w:t xml:space="preserve"> 2017</w:t>
+      </w:r>
+      <w:r>
+        <w:rPr>
+          <w:i/>
+        </w:rPr>
+        <w:t>.</w:t>
+      </w:r>
+    </w:p>
+    <w:p>
+      <w:pPr>
+        <w:pStyle w:val="4"/>
+      </w:pPr>
+      <w:bookmarkStart w:id="41" w:name="o266"/>
       <w:bookmarkEnd w:id="41"/>
       <w:r>
-        <w:t>Требования к исходным кодам и языкам программирования</w:t>
+        <w:t>Требования к программным средствам, используемым программой</w:t>
       </w:r>
     </w:p>
     <w:p>
@@ -2040,20 +2106,26 @@
         <w:rPr>
           <w:i/>
         </w:rPr>
-        <w:t>Исходные коды программы должны быть реализованы на языке</w:t>
-      </w:r>
-      <w:r>
-        <w:rPr>
-          <w:i/>
-        </w:rPr>
-        <w:t xml:space="preserve"> С#. </w:t>
-      </w:r>
-      <w:r>
-        <w:rPr>
-          <w:i/>
-        </w:rPr>
-        <w:t>В качестве интегрированной среды разработки программы должна быть использована среда</w:t>
-      </w:r>
+        <w:t xml:space="preserve">Системные программные средства, используемые программой, должны быть представлены лицензионной локализованной версией операционной системы. </w:t>
+      </w:r>
+    </w:p>
+    <w:p>
+      <w:pPr>
+        <w:pStyle w:val="bodytext"/>
+        <w:ind w:firstLine="708"/>
+        <w:jc w:val="both"/>
+        <w:rPr>
+          <w:i/>
+        </w:rPr>
+      </w:pPr>
+      <w:proofErr w:type="spellStart"/>
+      <w:r>
+        <w:rPr>
+          <w:i/>
+        </w:rPr>
+        <w:t>Бразуер</w:t>
+      </w:r>
+      <w:proofErr w:type="spellEnd"/>
       <w:r>
         <w:rPr>
           <w:i/>
@@ -2065,7 +2137,7 @@
           <w:i/>
           <w:lang w:val="en-US"/>
         </w:rPr>
-        <w:t>Microsoft</w:t>
+        <w:t>Internet</w:t>
       </w:r>
       <w:r>
         <w:rPr>
@@ -2078,122 +2150,21 @@
           <w:i/>
           <w:lang w:val="en-US"/>
         </w:rPr>
-        <w:t>Visual</w:t>
-      </w:r>
-      <w:r>
-        <w:rPr>
-          <w:i/>
-        </w:rPr>
-        <w:t xml:space="preserve"> </w:t>
-      </w:r>
-      <w:r>
-        <w:rPr>
-          <w:i/>
-          <w:lang w:val="en-US"/>
-        </w:rPr>
-        <w:t>Studio</w:t>
-      </w:r>
-      <w:r>
-        <w:rPr>
-          <w:i/>
-        </w:rPr>
-        <w:t xml:space="preserve"> 2017</w:t>
-      </w:r>
-      <w:r>
-        <w:rPr>
-          <w:i/>
-        </w:rPr>
-        <w:t>.</w:t>
+        <w:t>Explorer</w:t>
+      </w:r>
+      <w:r>
+        <w:rPr>
+          <w:i/>
+        </w:rPr>
+        <w:t>, версия любая удобная для конечного пользователя.</w:t>
       </w:r>
     </w:p>
     <w:p>
       <w:pPr>
         <w:pStyle w:val="4"/>
       </w:pPr>
-      <w:bookmarkStart w:id="42" w:name="o266"/>
+      <w:bookmarkStart w:id="42" w:name="o267"/>
       <w:bookmarkEnd w:id="42"/>
-      <w:r>
-        <w:t>Требования к программным средствам, используемым программой</w:t>
-      </w:r>
-    </w:p>
-    <w:p>
-      <w:pPr>
-        <w:pStyle w:val="bodytext"/>
-        <w:ind w:firstLine="708"/>
-        <w:jc w:val="both"/>
-        <w:rPr>
-          <w:i/>
-        </w:rPr>
-      </w:pPr>
-      <w:r>
-        <w:rPr>
-          <w:i/>
-        </w:rPr>
-        <w:t xml:space="preserve">Системные программные средства, используемые программой, должны быть представлены лицензионной локализованной версией операционной системы. </w:t>
-      </w:r>
-    </w:p>
-    <w:p>
-      <w:pPr>
-        <w:pStyle w:val="bodytext"/>
-        <w:ind w:firstLine="708"/>
-        <w:jc w:val="both"/>
-        <w:rPr>
-          <w:i/>
-        </w:rPr>
-      </w:pPr>
-      <w:proofErr w:type="spellStart"/>
-      <w:r>
-        <w:rPr>
-          <w:i/>
-        </w:rPr>
-        <w:t>Бразуер</w:t>
-      </w:r>
-      <w:proofErr w:type="spellEnd"/>
-      <w:r>
-        <w:rPr>
-          <w:i/>
-        </w:rPr>
-        <w:t xml:space="preserve"> </w:t>
-      </w:r>
-      <w:r>
-        <w:rPr>
-          <w:i/>
-          <w:lang w:val="en-US"/>
-        </w:rPr>
-        <w:t>Internet</w:t>
-      </w:r>
-      <w:r>
-        <w:rPr>
-          <w:i/>
-        </w:rPr>
-        <w:t xml:space="preserve"> </w:t>
-      </w:r>
-      <w:r>
-        <w:rPr>
-          <w:i/>
-          <w:lang w:val="en-US"/>
-        </w:rPr>
-        <w:t>Explorer</w:t>
-      </w:r>
-      <w:r>
-        <w:rPr>
-          <w:i/>
-        </w:rPr>
-        <w:t>, версия любая удобная для конечного пользователя</w:t>
-      </w:r>
-      <w:r>
-        <w:rPr>
-          <w:i/>
-        </w:rPr>
-        <w:t>.</w:t>
-      </w:r>
-    </w:p>
-    <w:p>
-      <w:pPr>
-        <w:pStyle w:val="4"/>
-      </w:pPr>
-      <w:bookmarkStart w:id="43" w:name="o267"/>
-      <w:bookmarkEnd w:id="43"/>
       <w:r>
         <w:t>Требования к защите информации и программ</w:t>
       </w:r>
@@ -2214,12 +2185,12 @@
         </w:rPr>
         <w:t>Требования к защите информации и программ не предъявляются.</w:t>
       </w:r>
-      <w:bookmarkStart w:id="44" w:name="o4009"/>
-      <w:bookmarkStart w:id="45" w:name="o268"/>
-      <w:bookmarkStart w:id="46" w:name="o277"/>
+      <w:bookmarkStart w:id="43" w:name="o4009"/>
+      <w:bookmarkStart w:id="44" w:name="o268"/>
+      <w:bookmarkStart w:id="45" w:name="o277"/>
+      <w:bookmarkEnd w:id="43"/>
       <w:bookmarkEnd w:id="44"/>
       <w:bookmarkEnd w:id="45"/>
-      <w:bookmarkEnd w:id="46"/>
     </w:p>
     <w:p>
       <w:pPr>
@@ -2586,10 +2557,10 @@
           <w:szCs w:val="24"/>
         </w:rPr>
       </w:pPr>
-      <w:bookmarkStart w:id="47" w:name="o4017"/>
-      <w:bookmarkStart w:id="48" w:name="o278"/>
+      <w:bookmarkStart w:id="46" w:name="o4017"/>
+      <w:bookmarkStart w:id="47" w:name="o278"/>
+      <w:bookmarkEnd w:id="46"/>
       <w:bookmarkEnd w:id="47"/>
-      <w:bookmarkEnd w:id="48"/>
       <w:r>
         <w:rPr>
           <w:sz w:val="24"/>
@@ -2696,7 +2667,13 @@
         <w:rPr>
           <w:i/>
         </w:rPr>
-        <w:t>Руководство оператора.</w:t>
+        <w:t>Руководство по установке</w:t>
+      </w:r>
+      <w:r>
+        <w:rPr>
+          <w:i/>
+        </w:rPr>
+        <w:t>.</w:t>
       </w:r>
     </w:p>
     <w:p>
@@ -2743,10 +2720,10 @@
           <w:szCs w:val="28"/>
         </w:rPr>
       </w:pPr>
-      <w:bookmarkStart w:id="49" w:name="o4018"/>
-      <w:bookmarkStart w:id="50" w:name="o279"/>
+      <w:bookmarkStart w:id="48" w:name="o4018"/>
+      <w:bookmarkStart w:id="49" w:name="o279"/>
+      <w:bookmarkEnd w:id="48"/>
       <w:bookmarkEnd w:id="49"/>
-      <w:bookmarkEnd w:id="50"/>
       <w:r>
         <w:rPr>
           <w:sz w:val="28"/>
@@ -2763,8 +2740,8 @@
           <w:szCs w:val="24"/>
         </w:rPr>
       </w:pPr>
-      <w:bookmarkStart w:id="51" w:name="o280"/>
-      <w:bookmarkEnd w:id="51"/>
+      <w:bookmarkStart w:id="50" w:name="o280"/>
+      <w:bookmarkEnd w:id="50"/>
       <w:r>
         <w:rPr>
           <w:sz w:val="24"/>
@@ -2802,8 +2779,8 @@
           <w:szCs w:val="28"/>
         </w:rPr>
       </w:pPr>
-      <w:bookmarkStart w:id="52" w:name="o281"/>
-      <w:bookmarkEnd w:id="52"/>
+      <w:bookmarkStart w:id="51" w:name="o281"/>
+      <w:bookmarkEnd w:id="51"/>
       <w:r>
         <w:rPr>
           <w:sz w:val="28"/>
@@ -2820,10 +2797,10 @@
           <w:szCs w:val="24"/>
         </w:rPr>
       </w:pPr>
-      <w:bookmarkStart w:id="53" w:name="o4020"/>
-      <w:bookmarkStart w:id="54" w:name="o282"/>
+      <w:bookmarkStart w:id="52" w:name="o4020"/>
+      <w:bookmarkStart w:id="53" w:name="o282"/>
+      <w:bookmarkEnd w:id="52"/>
       <w:bookmarkEnd w:id="53"/>
-      <w:bookmarkEnd w:id="54"/>
       <w:r>
         <w:rPr>
           <w:sz w:val="24"/>
@@ -2989,13 +2966,15 @@
           <w:i/>
         </w:rPr>
         <w:tab/>
-        <w:t>И</w:t>
-      </w:r>
-      <w:r>
-        <w:rPr>
-          <w:i/>
-        </w:rPr>
-        <w:t>нтерактивное тестирование</w:t>
+        <w:t xml:space="preserve">Функциональное </w:t>
+      </w:r>
+      <w:bookmarkStart w:id="54" w:name="_GoBack"/>
+      <w:bookmarkEnd w:id="54"/>
+      <w:r>
+        <w:rPr>
+          <w:i/>
+        </w:rPr>
+        <w:t>тестирование</w:t>
       </w:r>
     </w:p>
     <w:p>
@@ -6299,7 +6278,7 @@
 </file>
 
 <file path=customXml/itemProps1.xml><?xml version="1.0" encoding="utf-8"?>
-<ds:datastoreItem xmlns:ds="http://schemas.openxmlformats.org/officeDocument/2006/customXml" ds:itemID="{28219A68-BE91-4A37-8094-8E3F275B549E}">
+<ds:datastoreItem xmlns:ds="http://schemas.openxmlformats.org/officeDocument/2006/customXml" ds:itemID="{49A9627E-14D5-40CF-8C7C-7F8894B5029A}">
   <ds:schemaRefs>
     <ds:schemaRef ds:uri="http://schemas.openxmlformats.org/officeDocument/2006/bibliography"/>
   </ds:schemaRefs>

--- a/doc/тех задание.docx
+++ b/doc/тех задание.docx
@@ -420,10 +420,10 @@
           <w:noProof/>
         </w:rPr>
         <w:drawing>
-          <wp:inline distT="0" distB="0" distL="0" distR="0" wp14:anchorId="08605CFA" wp14:editId="641125D5">
-            <wp:extent cx="2072640" cy="3042194"/>
-            <wp:effectExtent l="0" t="0" r="3810" b="6350"/>
-            <wp:docPr id="1" name="Рисунок 1"/>
+          <wp:inline distT="0" distB="0" distL="0" distR="0" wp14:anchorId="358AF8F2" wp14:editId="54B55116">
+            <wp:extent cx="2418534" cy="3101340"/>
+            <wp:effectExtent l="0" t="0" r="1270" b="3810"/>
+            <wp:docPr id="2" name="Рисунок 2"/>
             <wp:cNvGraphicFramePr>
               <a:graphicFrameLocks xmlns:a="http://schemas.openxmlformats.org/drawingml/2006/main" noChangeAspect="1"/>
             </wp:cNvGraphicFramePr>
@@ -443,7 +443,7 @@
                   <pic:spPr>
                     <a:xfrm>
                       <a:off x="0" y="0"/>
-                      <a:ext cx="2103015" cy="3086778"/>
+                      <a:ext cx="2430708" cy="3116951"/>
                     </a:xfrm>
                     <a:prstGeom prst="rect">
                       <a:avLst/>
@@ -962,30 +962,14 @@
     </w:p>
     <w:p>
       <w:pPr>
-        <w:numPr>
-          <w:ilvl w:val="0"/>
-          <w:numId w:val="3"/>
-        </w:numPr>
-        <w:ind w:left="714" w:hanging="357"/>
-        <w:rPr>
-          <w:i/>
-        </w:rPr>
-      </w:pPr>
-      <w:r>
-        <w:rPr>
-          <w:i/>
-        </w:rPr>
-        <w:t xml:space="preserve">Возможность открыть руководство пользователя (в любом виде) и ознакомиться, до запуска программы. </w:t>
-      </w:r>
-    </w:p>
-    <w:p>
-      <w:pPr>
         <w:pStyle w:val="4"/>
       </w:pPr>
       <w:bookmarkStart w:id="20" w:name="o3993"/>
       <w:bookmarkStart w:id="21" w:name="o251"/>
+      <w:bookmarkStart w:id="22" w:name="_GoBack"/>
       <w:bookmarkEnd w:id="20"/>
       <w:bookmarkEnd w:id="21"/>
+      <w:bookmarkEnd w:id="22"/>
       <w:r>
         <w:t>Требования к организации входных</w:t>
       </w:r>
@@ -1046,10 +1030,10 @@
       <w:pPr>
         <w:pStyle w:val="4"/>
       </w:pPr>
-      <w:bookmarkStart w:id="22" w:name="o252"/>
-      <w:bookmarkStart w:id="23" w:name="o253"/>
-      <w:bookmarkEnd w:id="22"/>
+      <w:bookmarkStart w:id="23" w:name="o252"/>
+      <w:bookmarkStart w:id="24" w:name="o253"/>
       <w:bookmarkEnd w:id="23"/>
+      <w:bookmarkEnd w:id="24"/>
       <w:r>
         <w:t>Требования к временным характеристикам</w:t>
       </w:r>
@@ -1070,10 +1054,10 @@
         </w:rPr>
         <w:t>Требования к временным характеристикам программы не предъявляются.</w:t>
       </w:r>
-      <w:bookmarkStart w:id="24" w:name="o3997"/>
-      <w:bookmarkStart w:id="25" w:name="o254"/>
-      <w:bookmarkEnd w:id="24"/>
+      <w:bookmarkStart w:id="25" w:name="o3997"/>
+      <w:bookmarkStart w:id="26" w:name="o254"/>
       <w:bookmarkEnd w:id="25"/>
+      <w:bookmarkEnd w:id="26"/>
     </w:p>
     <w:p>
       <w:pPr>
@@ -1101,8 +1085,8 @@
           <w:i/>
         </w:rPr>
       </w:pPr>
-      <w:bookmarkStart w:id="26" w:name="o3998"/>
-      <w:bookmarkEnd w:id="26"/>
+      <w:bookmarkStart w:id="27" w:name="o3998"/>
+      <w:bookmarkEnd w:id="27"/>
       <w:r>
         <w:rPr>
           <w:i/>
@@ -1114,8 +1098,8 @@
       <w:pPr>
         <w:pStyle w:val="4"/>
       </w:pPr>
-      <w:bookmarkStart w:id="27" w:name="o255"/>
-      <w:bookmarkEnd w:id="27"/>
+      <w:bookmarkStart w:id="28" w:name="o255"/>
+      <w:bookmarkEnd w:id="28"/>
       <w:r>
         <w:t>Требования к обеспечению надежного (устойчивого) функционирования программы</w:t>
       </w:r>
@@ -1130,8 +1114,8 @@
           <w:i/>
         </w:rPr>
       </w:pPr>
-      <w:bookmarkStart w:id="28" w:name="o256"/>
-      <w:bookmarkEnd w:id="28"/>
+      <w:bookmarkStart w:id="29" w:name="o256"/>
+      <w:bookmarkEnd w:id="29"/>
       <w:r>
         <w:rPr>
           <w:i/>
@@ -1308,8 +1292,8 @@
       <w:pPr>
         <w:pStyle w:val="4"/>
       </w:pPr>
-      <w:bookmarkStart w:id="29" w:name="o257"/>
-      <w:bookmarkEnd w:id="29"/>
+      <w:bookmarkStart w:id="30" w:name="o257"/>
+      <w:bookmarkEnd w:id="30"/>
       <w:r>
         <w:t>Отказы из-за некорректных действий оператора</w:t>
       </w:r>
@@ -1329,8 +1313,8 @@
         </w:rPr>
         <w:t xml:space="preserve"> </w:t>
       </w:r>
-      <w:bookmarkStart w:id="30" w:name="o258"/>
-      <w:bookmarkEnd w:id="30"/>
+      <w:bookmarkStart w:id="31" w:name="o258"/>
+      <w:bookmarkEnd w:id="31"/>
       <w:r>
         <w:rPr>
           <w:i/>
@@ -1374,8 +1358,8 @@
       <w:pPr>
         <w:pStyle w:val="4"/>
       </w:pPr>
-      <w:bookmarkStart w:id="31" w:name="o4001"/>
-      <w:bookmarkEnd w:id="31"/>
+      <w:bookmarkStart w:id="32" w:name="o4001"/>
+      <w:bookmarkEnd w:id="32"/>
       <w:r>
         <w:t>Климатические условия эксплуатации</w:t>
       </w:r>
@@ -1390,8 +1374,8 @@
           <w:i/>
         </w:rPr>
       </w:pPr>
-      <w:bookmarkStart w:id="32" w:name="o4002"/>
-      <w:bookmarkEnd w:id="32"/>
+      <w:bookmarkStart w:id="33" w:name="o4002"/>
+      <w:bookmarkEnd w:id="33"/>
       <w:r>
         <w:rPr>
           <w:i/>
@@ -1464,8 +1448,8 @@
       <w:pPr>
         <w:pStyle w:val="4"/>
       </w:pPr>
-      <w:bookmarkStart w:id="33" w:name="o260"/>
-      <w:bookmarkEnd w:id="33"/>
+      <w:bookmarkStart w:id="34" w:name="o260"/>
+      <w:bookmarkEnd w:id="34"/>
       <w:r>
         <w:t>Требования к видам обслуживания</w:t>
       </w:r>
@@ -1491,8 +1475,8 @@
       <w:pPr>
         <w:pStyle w:val="4"/>
       </w:pPr>
-      <w:bookmarkStart w:id="34" w:name="o261"/>
-      <w:bookmarkEnd w:id="34"/>
+      <w:bookmarkStart w:id="35" w:name="o261"/>
+      <w:bookmarkEnd w:id="35"/>
       <w:r>
         <w:t>Требования к численности и квалификации персонала</w:t>
       </w:r>
@@ -1608,10 +1592,10 @@
           <w:i/>
         </w:rPr>
       </w:pPr>
-      <w:bookmarkStart w:id="35" w:name="o4006"/>
-      <w:bookmarkStart w:id="36" w:name="o4007"/>
-      <w:bookmarkEnd w:id="35"/>
+      <w:bookmarkStart w:id="36" w:name="o4006"/>
+      <w:bookmarkStart w:id="37" w:name="o4007"/>
       <w:bookmarkEnd w:id="36"/>
+      <w:bookmarkEnd w:id="37"/>
       <w:r>
         <w:rPr>
           <w:i/>
@@ -1956,8 +1940,8 @@
           <w:szCs w:val="24"/>
         </w:rPr>
       </w:pPr>
-      <w:bookmarkStart w:id="37" w:name="o263"/>
-      <w:bookmarkEnd w:id="37"/>
+      <w:bookmarkStart w:id="38" w:name="o263"/>
+      <w:bookmarkEnd w:id="38"/>
       <w:r>
         <w:rPr>
           <w:sz w:val="28"/>
@@ -1970,10 +1954,10 @@
       <w:pPr>
         <w:pStyle w:val="4"/>
       </w:pPr>
-      <w:bookmarkStart w:id="38" w:name="o4008"/>
-      <w:bookmarkStart w:id="39" w:name="o264"/>
-      <w:bookmarkEnd w:id="38"/>
+      <w:bookmarkStart w:id="39" w:name="o4008"/>
+      <w:bookmarkStart w:id="40" w:name="o264"/>
       <w:bookmarkEnd w:id="39"/>
+      <w:bookmarkEnd w:id="40"/>
       <w:r>
         <w:t>Требования к информационным структурам и методам решения</w:t>
       </w:r>
@@ -1998,8 +1982,8 @@
       <w:pPr>
         <w:pStyle w:val="4"/>
       </w:pPr>
-      <w:bookmarkStart w:id="40" w:name="o265"/>
-      <w:bookmarkEnd w:id="40"/>
+      <w:bookmarkStart w:id="41" w:name="o265"/>
+      <w:bookmarkEnd w:id="41"/>
       <w:r>
         <w:t>Требования к исходным кодам и языкам программирования</w:t>
       </w:r>
@@ -2087,8 +2071,8 @@
       <w:pPr>
         <w:pStyle w:val="4"/>
       </w:pPr>
-      <w:bookmarkStart w:id="41" w:name="o266"/>
-      <w:bookmarkEnd w:id="41"/>
+      <w:bookmarkStart w:id="42" w:name="o266"/>
+      <w:bookmarkEnd w:id="42"/>
       <w:r>
         <w:t>Требования к программным средствам, используемым программой</w:t>
       </w:r>
@@ -2163,8 +2147,8 @@
       <w:pPr>
         <w:pStyle w:val="4"/>
       </w:pPr>
-      <w:bookmarkStart w:id="42" w:name="o267"/>
-      <w:bookmarkEnd w:id="42"/>
+      <w:bookmarkStart w:id="43" w:name="o267"/>
+      <w:bookmarkEnd w:id="43"/>
       <w:r>
         <w:t>Требования к защите информации и программ</w:t>
       </w:r>
@@ -2185,12 +2169,12 @@
         </w:rPr>
         <w:t>Требования к защите информации и программ не предъявляются.</w:t>
       </w:r>
-      <w:bookmarkStart w:id="43" w:name="o4009"/>
-      <w:bookmarkStart w:id="44" w:name="o268"/>
-      <w:bookmarkStart w:id="45" w:name="o277"/>
-      <w:bookmarkEnd w:id="43"/>
+      <w:bookmarkStart w:id="44" w:name="o4009"/>
+      <w:bookmarkStart w:id="45" w:name="o268"/>
+      <w:bookmarkStart w:id="46" w:name="o277"/>
       <w:bookmarkEnd w:id="44"/>
       <w:bookmarkEnd w:id="45"/>
+      <w:bookmarkEnd w:id="46"/>
     </w:p>
     <w:p>
       <w:pPr>
@@ -2557,10 +2541,10 @@
           <w:szCs w:val="24"/>
         </w:rPr>
       </w:pPr>
-      <w:bookmarkStart w:id="46" w:name="o4017"/>
-      <w:bookmarkStart w:id="47" w:name="o278"/>
-      <w:bookmarkEnd w:id="46"/>
+      <w:bookmarkStart w:id="47" w:name="o4017"/>
+      <w:bookmarkStart w:id="48" w:name="o278"/>
       <w:bookmarkEnd w:id="47"/>
+      <w:bookmarkEnd w:id="48"/>
       <w:r>
         <w:rPr>
           <w:sz w:val="24"/>
@@ -2720,10 +2704,10 @@
           <w:szCs w:val="28"/>
         </w:rPr>
       </w:pPr>
-      <w:bookmarkStart w:id="48" w:name="o4018"/>
-      <w:bookmarkStart w:id="49" w:name="o279"/>
-      <w:bookmarkEnd w:id="48"/>
+      <w:bookmarkStart w:id="49" w:name="o4018"/>
+      <w:bookmarkStart w:id="50" w:name="o279"/>
       <w:bookmarkEnd w:id="49"/>
+      <w:bookmarkEnd w:id="50"/>
       <w:r>
         <w:rPr>
           <w:sz w:val="28"/>
@@ -2740,8 +2724,8 @@
           <w:szCs w:val="24"/>
         </w:rPr>
       </w:pPr>
-      <w:bookmarkStart w:id="50" w:name="o280"/>
-      <w:bookmarkEnd w:id="50"/>
+      <w:bookmarkStart w:id="51" w:name="o280"/>
+      <w:bookmarkEnd w:id="51"/>
       <w:r>
         <w:rPr>
           <w:sz w:val="24"/>
@@ -2779,8 +2763,8 @@
           <w:szCs w:val="28"/>
         </w:rPr>
       </w:pPr>
-      <w:bookmarkStart w:id="51" w:name="o281"/>
-      <w:bookmarkEnd w:id="51"/>
+      <w:bookmarkStart w:id="52" w:name="o281"/>
+      <w:bookmarkEnd w:id="52"/>
       <w:r>
         <w:rPr>
           <w:sz w:val="28"/>
@@ -2797,10 +2781,10 @@
           <w:szCs w:val="24"/>
         </w:rPr>
       </w:pPr>
-      <w:bookmarkStart w:id="52" w:name="o4020"/>
-      <w:bookmarkStart w:id="53" w:name="o282"/>
-      <w:bookmarkEnd w:id="52"/>
+      <w:bookmarkStart w:id="53" w:name="o4020"/>
+      <w:bookmarkStart w:id="54" w:name="o282"/>
       <w:bookmarkEnd w:id="53"/>
+      <w:bookmarkEnd w:id="54"/>
       <w:r>
         <w:rPr>
           <w:sz w:val="24"/>
@@ -2968,8 +2952,6 @@
         <w:tab/>
         <w:t xml:space="preserve">Функциональное </w:t>
       </w:r>
-      <w:bookmarkStart w:id="54" w:name="_GoBack"/>
-      <w:bookmarkEnd w:id="54"/>
       <w:r>
         <w:rPr>
           <w:i/>
@@ -6278,7 +6260,7 @@
 </file>
 
 <file path=customXml/itemProps1.xml><?xml version="1.0" encoding="utf-8"?>
-<ds:datastoreItem xmlns:ds="http://schemas.openxmlformats.org/officeDocument/2006/customXml" ds:itemID="{49A9627E-14D5-40CF-8C7C-7F8894B5029A}">
+<ds:datastoreItem xmlns:ds="http://schemas.openxmlformats.org/officeDocument/2006/customXml" ds:itemID="{4C877F6B-68FE-4DAB-B4C3-FFCF30FB9AC9}">
   <ds:schemaRefs>
     <ds:schemaRef ds:uri="http://schemas.openxmlformats.org/officeDocument/2006/bibliography"/>
   </ds:schemaRefs>
